--- a/docs/TablaAnalisisDeRequerimientos.docx
+++ b/docs/TablaAnalisisDeRequerimientos.docx
@@ -284,7 +284,15 @@
                 <w:sz w:val="16"/>
                 <w:szCs w:val="16"/>
               </w:rPr>
-              <w:t>Registro de usuarios</w:t>
+              <w:t>Permitir el r</w:t>
+            </w:r>
+            <w:r>
+              <w:rPr>
+                <w:rFonts w:ascii="Arial" w:eastAsia="Arial" w:hAnsi="Arial" w:cs="Arial"/>
+                <w:sz w:val="16"/>
+                <w:szCs w:val="16"/>
+              </w:rPr>
+              <w:t>egistro de usuarios</w:t>
             </w:r>
             <w:r>
               <w:rPr>
@@ -340,15 +348,47 @@
                 <w:sz w:val="16"/>
                 <w:szCs w:val="16"/>
               </w:rPr>
-              <w:t>Agregar un</w:t>
-            </w:r>
-            <w:r>
-              <w:rPr>
-                <w:rFonts w:ascii="Arial" w:eastAsia="Arial" w:hAnsi="Arial" w:cs="Arial"/>
-                <w:sz w:val="16"/>
-                <w:szCs w:val="16"/>
-              </w:rPr>
-              <w:t xml:space="preserve"> audio (se dividirá en canci</w:t>
+              <w:t>Permitir a</w:t>
+            </w:r>
+            <w:r>
+              <w:rPr>
+                <w:rFonts w:ascii="Arial" w:eastAsia="Arial" w:hAnsi="Arial" w:cs="Arial"/>
+                <w:sz w:val="16"/>
+                <w:szCs w:val="16"/>
+              </w:rPr>
+              <w:t xml:space="preserve">gregar </w:t>
+            </w:r>
+            <w:r>
+              <w:rPr>
+                <w:rFonts w:ascii="Arial" w:eastAsia="Arial" w:hAnsi="Arial" w:cs="Arial"/>
+                <w:sz w:val="16"/>
+                <w:szCs w:val="16"/>
+              </w:rPr>
+              <w:t>archivos de</w:t>
+            </w:r>
+            <w:r>
+              <w:rPr>
+                <w:rFonts w:ascii="Arial" w:eastAsia="Arial" w:hAnsi="Arial" w:cs="Arial"/>
+                <w:sz w:val="16"/>
+                <w:szCs w:val="16"/>
+              </w:rPr>
+              <w:t xml:space="preserve"> audio (se </w:t>
+            </w:r>
+            <w:r>
+              <w:rPr>
+                <w:rFonts w:ascii="Arial" w:eastAsia="Arial" w:hAnsi="Arial" w:cs="Arial"/>
+                <w:sz w:val="16"/>
+                <w:szCs w:val="16"/>
+              </w:rPr>
+              <w:t>dividirán</w:t>
+            </w:r>
+            <w:r>
+              <w:rPr>
+                <w:rFonts w:ascii="Arial" w:eastAsia="Arial" w:hAnsi="Arial" w:cs="Arial"/>
+                <w:sz w:val="16"/>
+                <w:szCs w:val="16"/>
+              </w:rPr>
+              <w:t xml:space="preserve"> en canci</w:t>
             </w:r>
             <w:r>
               <w:rPr>
@@ -381,14 +421,6 @@
                 <w:szCs w:val="16"/>
               </w:rPr>
               <w:t xml:space="preserve"> y podcast, entre </w:t>
-            </w:r>
-            <w:r>
-              <w:rPr>
-                <w:rFonts w:ascii="Arial" w:eastAsia="Arial" w:hAnsi="Arial" w:cs="Arial"/>
-                <w:sz w:val="16"/>
-                <w:szCs w:val="16"/>
-              </w:rPr>
-              <w:t xml:space="preserve">usuarios </w:t>
             </w:r>
             <w:r>
               <w:rPr>
@@ -428,7 +460,15 @@
                 <w:sz w:val="16"/>
                 <w:szCs w:val="16"/>
               </w:rPr>
-              <w:t>Compartir listas de reproducción</w:t>
+              <w:t xml:space="preserve">Permitir comprar una </w:t>
+            </w:r>
+            <w:r>
+              <w:rPr>
+                <w:rFonts w:ascii="Arial" w:eastAsia="Arial" w:hAnsi="Arial" w:cs="Arial"/>
+                <w:sz w:val="16"/>
+                <w:szCs w:val="16"/>
+              </w:rPr>
+              <w:t>canción</w:t>
             </w:r>
           </w:p>
           <w:p>
@@ -500,18 +540,293 @@
                 <w:sz w:val="16"/>
                 <w:szCs w:val="16"/>
               </w:rPr>
-              <w:t xml:space="preserve">Permitir comprar una </w:t>
-            </w:r>
-            <w:proofErr w:type="spellStart"/>
-            <w:r>
-              <w:rPr>
-                <w:rFonts w:ascii="Arial" w:eastAsia="Arial" w:hAnsi="Arial" w:cs="Arial"/>
-                <w:sz w:val="16"/>
-                <w:szCs w:val="16"/>
-              </w:rPr>
-              <w:t>cancion</w:t>
-            </w:r>
-            <w:proofErr w:type="spellEnd"/>
+              <w:t>Compartir listas de reproducción</w:t>
+            </w:r>
+          </w:p>
+          <w:p>
+            <w:pPr>
+              <w:pStyle w:val="ListParagraph"/>
+              <w:widowControl w:val="0"/>
+              <w:numPr>
+                <w:ilvl w:val="0"/>
+                <w:numId w:val="1"/>
+              </w:numPr>
+              <w:spacing w:before="240" w:after="0" w:line="276" w:lineRule="auto"/>
+              <w:rPr>
+                <w:rFonts w:ascii="Arial" w:eastAsia="Arial" w:hAnsi="Arial" w:cs="Arial"/>
+                <w:sz w:val="16"/>
+                <w:szCs w:val="16"/>
+              </w:rPr>
+            </w:pPr>
+            <w:r>
+              <w:rPr>
+                <w:rFonts w:ascii="Arial" w:eastAsia="Arial" w:hAnsi="Arial" w:cs="Arial"/>
+                <w:sz w:val="16"/>
+                <w:szCs w:val="16"/>
+              </w:rPr>
+              <w:t>Reproducir un audio</w:t>
+            </w:r>
+          </w:p>
+          <w:p>
+            <w:pPr>
+              <w:pStyle w:val="ListParagraph"/>
+              <w:widowControl w:val="0"/>
+              <w:numPr>
+                <w:ilvl w:val="0"/>
+                <w:numId w:val="1"/>
+              </w:numPr>
+              <w:spacing w:before="240" w:after="0" w:line="276" w:lineRule="auto"/>
+              <w:rPr>
+                <w:rFonts w:ascii="Arial" w:eastAsia="Arial" w:hAnsi="Arial" w:cs="Arial"/>
+                <w:sz w:val="16"/>
+                <w:szCs w:val="16"/>
+              </w:rPr>
+            </w:pPr>
+            <w:r>
+              <w:rPr>
+                <w:rFonts w:ascii="Arial" w:eastAsia="Arial" w:hAnsi="Arial" w:cs="Arial"/>
+                <w:sz w:val="16"/>
+                <w:szCs w:val="16"/>
+              </w:rPr>
+              <w:t xml:space="preserve">Calcular </w:t>
+            </w:r>
+            <w:r>
+              <w:rPr>
+                <w:rFonts w:ascii="Arial" w:eastAsia="Arial" w:hAnsi="Arial" w:cs="Arial"/>
+                <w:sz w:val="16"/>
+                <w:szCs w:val="16"/>
+              </w:rPr>
+              <w:t>el numero acumulado de reproducciones</w:t>
+            </w:r>
+            <w:r>
+              <w:rPr>
+                <w:rFonts w:ascii="Arial" w:eastAsia="Arial" w:hAnsi="Arial" w:cs="Arial"/>
+                <w:sz w:val="16"/>
+                <w:szCs w:val="16"/>
+              </w:rPr>
+              <w:t xml:space="preserve"> de un audio</w:t>
+            </w:r>
+          </w:p>
+          <w:p>
+            <w:pPr>
+              <w:pStyle w:val="ListParagraph"/>
+              <w:widowControl w:val="0"/>
+              <w:numPr>
+                <w:ilvl w:val="0"/>
+                <w:numId w:val="1"/>
+              </w:numPr>
+              <w:spacing w:before="240" w:after="0" w:line="276" w:lineRule="auto"/>
+              <w:rPr>
+                <w:rFonts w:ascii="Arial" w:eastAsia="Arial" w:hAnsi="Arial" w:cs="Arial"/>
+                <w:sz w:val="16"/>
+                <w:szCs w:val="16"/>
+              </w:rPr>
+            </w:pPr>
+            <w:r>
+              <w:rPr>
+                <w:rFonts w:ascii="Arial" w:eastAsia="Arial" w:hAnsi="Arial" w:cs="Arial"/>
+                <w:sz w:val="16"/>
+                <w:szCs w:val="16"/>
+              </w:rPr>
+              <w:t>Calcular el total de tiempo reproducido</w:t>
+            </w:r>
+            <w:r>
+              <w:rPr>
+                <w:rFonts w:ascii="Arial" w:eastAsia="Arial" w:hAnsi="Arial" w:cs="Arial"/>
+                <w:sz w:val="16"/>
+                <w:szCs w:val="16"/>
+              </w:rPr>
+              <w:t xml:space="preserve"> de un audio</w:t>
+            </w:r>
+          </w:p>
+          <w:p>
+            <w:pPr>
+              <w:pStyle w:val="ListParagraph"/>
+              <w:widowControl w:val="0"/>
+              <w:numPr>
+                <w:ilvl w:val="0"/>
+                <w:numId w:val="1"/>
+              </w:numPr>
+              <w:spacing w:before="240" w:after="0" w:line="276" w:lineRule="auto"/>
+              <w:rPr>
+                <w:rFonts w:ascii="Arial" w:eastAsia="Arial" w:hAnsi="Arial" w:cs="Arial"/>
+                <w:sz w:val="16"/>
+                <w:szCs w:val="16"/>
+              </w:rPr>
+            </w:pPr>
+            <w:r>
+              <w:rPr>
+                <w:rFonts w:ascii="Arial" w:eastAsia="Arial" w:hAnsi="Arial" w:cs="Arial"/>
+                <w:sz w:val="16"/>
+                <w:szCs w:val="16"/>
+              </w:rPr>
+              <w:t>Generar un informe de</w:t>
+            </w:r>
+            <w:r>
+              <w:rPr>
+                <w:rFonts w:ascii="Arial" w:eastAsia="Arial" w:hAnsi="Arial" w:cs="Arial"/>
+                <w:sz w:val="16"/>
+                <w:szCs w:val="16"/>
+              </w:rPr>
+              <w:t>l total de reproducciones en la plataforma</w:t>
+            </w:r>
+          </w:p>
+          <w:p>
+            <w:pPr>
+              <w:pStyle w:val="ListParagraph"/>
+              <w:widowControl w:val="0"/>
+              <w:numPr>
+                <w:ilvl w:val="0"/>
+                <w:numId w:val="1"/>
+              </w:numPr>
+              <w:spacing w:before="240" w:after="0" w:line="276" w:lineRule="auto"/>
+              <w:rPr>
+                <w:rFonts w:ascii="Arial" w:eastAsia="Arial" w:hAnsi="Arial" w:cs="Arial"/>
+                <w:sz w:val="16"/>
+                <w:szCs w:val="16"/>
+              </w:rPr>
+            </w:pPr>
+            <w:r>
+              <w:rPr>
+                <w:rFonts w:ascii="Arial" w:eastAsia="Arial" w:hAnsi="Arial" w:cs="Arial"/>
+                <w:sz w:val="16"/>
+                <w:szCs w:val="16"/>
+              </w:rPr>
+              <w:t xml:space="preserve">Generar un informe </w:t>
+            </w:r>
+            <w:r>
+              <w:rPr>
+                <w:rFonts w:ascii="Arial" w:eastAsia="Arial" w:hAnsi="Arial" w:cs="Arial"/>
+                <w:sz w:val="16"/>
+                <w:szCs w:val="16"/>
+              </w:rPr>
+              <w:t>de el genero mas escuchado en toda la plataforma y su número de reproducciones</w:t>
+            </w:r>
+          </w:p>
+          <w:p>
+            <w:pPr>
+              <w:pStyle w:val="ListParagraph"/>
+              <w:widowControl w:val="0"/>
+              <w:numPr>
+                <w:ilvl w:val="0"/>
+                <w:numId w:val="1"/>
+              </w:numPr>
+              <w:spacing w:before="240" w:after="0" w:line="276" w:lineRule="auto"/>
+              <w:rPr>
+                <w:rFonts w:ascii="Arial" w:eastAsia="Arial" w:hAnsi="Arial" w:cs="Arial"/>
+                <w:sz w:val="16"/>
+                <w:szCs w:val="16"/>
+              </w:rPr>
+            </w:pPr>
+            <w:r>
+              <w:rPr>
+                <w:rFonts w:ascii="Arial" w:eastAsia="Arial" w:hAnsi="Arial" w:cs="Arial"/>
+                <w:sz w:val="16"/>
+                <w:szCs w:val="16"/>
+              </w:rPr>
+              <w:t xml:space="preserve"> Generar top 5 artistas</w:t>
+            </w:r>
+          </w:p>
+          <w:p>
+            <w:pPr>
+              <w:pStyle w:val="ListParagraph"/>
+              <w:widowControl w:val="0"/>
+              <w:numPr>
+                <w:ilvl w:val="0"/>
+                <w:numId w:val="1"/>
+              </w:numPr>
+              <w:spacing w:before="240" w:after="0" w:line="276" w:lineRule="auto"/>
+              <w:rPr>
+                <w:rFonts w:ascii="Arial" w:eastAsia="Arial" w:hAnsi="Arial" w:cs="Arial"/>
+                <w:sz w:val="16"/>
+                <w:szCs w:val="16"/>
+              </w:rPr>
+            </w:pPr>
+            <w:r>
+              <w:rPr>
+                <w:rFonts w:ascii="Arial" w:eastAsia="Arial" w:hAnsi="Arial" w:cs="Arial"/>
+                <w:sz w:val="16"/>
+                <w:szCs w:val="16"/>
+              </w:rPr>
+              <w:t xml:space="preserve"> Generar un top 5 creadores</w:t>
+            </w:r>
+            <w:r>
+              <w:rPr>
+                <w:rFonts w:ascii="Arial" w:eastAsia="Arial" w:hAnsi="Arial" w:cs="Arial"/>
+                <w:sz w:val="16"/>
+                <w:szCs w:val="16"/>
+              </w:rPr>
+              <w:t xml:space="preserve"> de contenido</w:t>
+            </w:r>
+          </w:p>
+          <w:p>
+            <w:pPr>
+              <w:pStyle w:val="ListParagraph"/>
+              <w:widowControl w:val="0"/>
+              <w:numPr>
+                <w:ilvl w:val="0"/>
+                <w:numId w:val="1"/>
+              </w:numPr>
+              <w:spacing w:before="240" w:after="0" w:line="276" w:lineRule="auto"/>
+              <w:rPr>
+                <w:rFonts w:ascii="Arial" w:eastAsia="Arial" w:hAnsi="Arial" w:cs="Arial"/>
+                <w:sz w:val="16"/>
+                <w:szCs w:val="16"/>
+              </w:rPr>
+            </w:pPr>
+            <w:r>
+              <w:rPr>
+                <w:rFonts w:ascii="Arial" w:eastAsia="Arial" w:hAnsi="Arial" w:cs="Arial"/>
+                <w:sz w:val="16"/>
+                <w:szCs w:val="16"/>
+              </w:rPr>
+              <w:t xml:space="preserve"> </w:t>
+            </w:r>
+            <w:r>
+              <w:rPr>
+                <w:rFonts w:ascii="Arial" w:eastAsia="Arial" w:hAnsi="Arial" w:cs="Arial"/>
+                <w:sz w:val="16"/>
+                <w:szCs w:val="16"/>
+              </w:rPr>
+              <w:t>Generar un informe</w:t>
+            </w:r>
+            <w:r>
+              <w:rPr>
+                <w:rFonts w:ascii="Arial" w:eastAsia="Arial" w:hAnsi="Arial" w:cs="Arial"/>
+                <w:sz w:val="16"/>
+                <w:szCs w:val="16"/>
+              </w:rPr>
+              <w:t xml:space="preserve"> </w:t>
+            </w:r>
+            <w:r>
+              <w:rPr>
+                <w:rFonts w:ascii="Arial" w:eastAsia="Arial" w:hAnsi="Arial" w:cs="Arial"/>
+                <w:sz w:val="16"/>
+                <w:szCs w:val="16"/>
+              </w:rPr>
+              <w:t xml:space="preserve">del top 5 artistas y top 5 creadores de contenido, donde se muestren </w:t>
+            </w:r>
+            <w:r>
+              <w:rPr>
+                <w:rFonts w:ascii="Arial" w:eastAsia="Arial" w:hAnsi="Arial" w:cs="Arial"/>
+                <w:sz w:val="16"/>
+                <w:szCs w:val="16"/>
+              </w:rPr>
+              <w:t>el nombre y el número de reproducciones totales</w:t>
+            </w:r>
+          </w:p>
+          <w:p>
+            <w:pPr>
+              <w:pStyle w:val="ListParagraph"/>
+              <w:widowControl w:val="0"/>
+              <w:spacing w:before="240" w:after="0" w:line="276" w:lineRule="auto"/>
+              <w:ind w:left="405"/>
+              <w:rPr>
+                <w:rFonts w:ascii="Arial" w:eastAsia="Arial" w:hAnsi="Arial" w:cs="Arial"/>
+                <w:sz w:val="16"/>
+                <w:szCs w:val="16"/>
+              </w:rPr>
+            </w:pPr>
           </w:p>
         </w:tc>
       </w:tr>
@@ -688,14 +1003,7 @@
           <w:rFonts w:ascii="Arial" w:eastAsia="Arial" w:hAnsi="Arial" w:cs="Arial"/>
           <w:b/>
         </w:rPr>
-        <w:t>T</w:t>
-      </w:r>
-      <w:r>
-        <w:rPr>
-          <w:rFonts w:ascii="Arial" w:eastAsia="Arial" w:hAnsi="Arial" w:cs="Arial"/>
-          <w:b/>
-        </w:rPr>
-        <w:t>abla de análisis de requerimientos funcionales (Nota: Una tabla por cada requerimiento funcional)</w:t>
+        <w:t>Tabla de análisis de requerimientos funcionales (Nota: Una tabla por cada requerimiento funcional)</w:t>
       </w:r>
     </w:p>
     <w:p>
@@ -798,6 +1106,7 @@
           </w:tcPr>
           <w:p>
             <w:r>
+              <w:lastRenderedPageBreak/>
               <w:t>Entradas</w:t>
             </w:r>
           </w:p>
@@ -1117,7 +1426,6 @@
           </w:tcPr>
           <w:p>
             <w:r>
-              <w:lastRenderedPageBreak/>
               <w:t>Resultado o postcondición</w:t>
             </w:r>
           </w:p>
@@ -2468,8 +2776,8 @@
 <file path=customXml/itemProps1.xml><?xml version="1.0" encoding="utf-8"?>
 <ds:datastoreItem xmlns:ds="http://schemas.openxmlformats.org/officeDocument/2006/customXml" ds:itemID="{11111111-1234-1234-1234-123412341234}">
   <ds:schemaRefs>
+    <ds:schemaRef ds:uri="http://customooxmlschemas.google.com/"/>
     <ds:schemaRef ds:uri="http://schemas.openxmlformats.org/officeDocument/2006/relationships"/>
-    <ds:schemaRef ds:uri="http://customooxmlschemas.google.com/"/>
   </ds:schemaRefs>
 </ds:datastoreItem>
 </file>
--- a/docs/TablaAnalisisDeRequerimientos.docx
+++ b/docs/TablaAnalisisDeRequerimientos.docx
@@ -120,12 +120,14 @@
                 <w:rFonts w:ascii="Arial" w:eastAsia="Arial" w:hAnsi="Arial" w:cs="Arial"/>
               </w:rPr>
             </w:pPr>
+            <w:proofErr w:type="spellStart"/>
             <w:r>
               <w:rPr>
                 <w:rFonts w:ascii="Arial" w:eastAsia="Arial" w:hAnsi="Arial" w:cs="Arial"/>
               </w:rPr>
               <w:t>NeoTunes</w:t>
             </w:r>
+            <w:proofErr w:type="spellEnd"/>
           </w:p>
         </w:tc>
       </w:tr>
@@ -197,8 +199,16 @@
               <w:rPr>
                 <w:rFonts w:ascii="Arial" w:eastAsia="Arial" w:hAnsi="Arial" w:cs="Arial"/>
               </w:rPr>
-              <w:t>Usuarios de NeoTunes</w:t>
-            </w:r>
+              <w:t xml:space="preserve">Usuarios de </w:t>
+            </w:r>
+            <w:proofErr w:type="spellStart"/>
+            <w:r>
+              <w:rPr>
+                <w:rFonts w:ascii="Arial" w:eastAsia="Arial" w:hAnsi="Arial" w:cs="Arial"/>
+              </w:rPr>
+              <w:t>NeoTunes</w:t>
+            </w:r>
+            <w:proofErr w:type="spellEnd"/>
             <w:r>
               <w:rPr>
                 <w:rFonts w:ascii="Arial" w:eastAsia="Arial" w:hAnsi="Arial" w:cs="Arial"/>
@@ -1419,20 +1429,24 @@
             <w:vAlign w:val="center"/>
           </w:tcPr>
           <w:p>
+            <w:proofErr w:type="spellStart"/>
             <w:r>
               <w:t>nickname</w:t>
             </w:r>
-          </w:p>
-        </w:tc>
-        <w:tc>
-          <w:tcPr>
-            <w:tcW w:w="2140" w:type="dxa"/>
-            <w:vAlign w:val="center"/>
-          </w:tcPr>
-          <w:p>
+            <w:proofErr w:type="spellEnd"/>
+          </w:p>
+        </w:tc>
+        <w:tc>
+          <w:tcPr>
+            <w:tcW w:w="2140" w:type="dxa"/>
+            <w:vAlign w:val="center"/>
+          </w:tcPr>
+          <w:p>
+            <w:proofErr w:type="spellStart"/>
             <w:r>
               <w:t>String</w:t>
             </w:r>
+            <w:proofErr w:type="spellEnd"/>
           </w:p>
         </w:tc>
         <w:tc>
@@ -1491,9 +1505,11 @@
             <w:vAlign w:val="center"/>
           </w:tcPr>
           <w:p>
+            <w:proofErr w:type="spellStart"/>
             <w:r>
               <w:t>String</w:t>
             </w:r>
+            <w:proofErr w:type="spellEnd"/>
           </w:p>
         </w:tc>
         <w:tc>
@@ -1538,20 +1554,24 @@
             <w:vAlign w:val="center"/>
           </w:tcPr>
           <w:p>
+            <w:proofErr w:type="spellStart"/>
             <w:r>
               <w:t>SelectionUserType</w:t>
             </w:r>
-          </w:p>
-        </w:tc>
-        <w:tc>
-          <w:tcPr>
-            <w:tcW w:w="2140" w:type="dxa"/>
-            <w:vAlign w:val="center"/>
-          </w:tcPr>
-          <w:p>
+            <w:proofErr w:type="spellEnd"/>
+          </w:p>
+        </w:tc>
+        <w:tc>
+          <w:tcPr>
+            <w:tcW w:w="2140" w:type="dxa"/>
+            <w:vAlign w:val="center"/>
+          </w:tcPr>
+          <w:p>
+            <w:proofErr w:type="spellStart"/>
             <w:r>
               <w:t>char</w:t>
             </w:r>
+            <w:proofErr w:type="spellEnd"/>
           </w:p>
         </w:tc>
         <w:tc>
@@ -1585,20 +1605,24 @@
             <w:vAlign w:val="center"/>
           </w:tcPr>
           <w:p>
+            <w:proofErr w:type="spellStart"/>
             <w:r>
               <w:t>SelectionProducterType</w:t>
             </w:r>
-          </w:p>
-        </w:tc>
-        <w:tc>
-          <w:tcPr>
-            <w:tcW w:w="2140" w:type="dxa"/>
-            <w:vAlign w:val="center"/>
-          </w:tcPr>
-          <w:p>
+            <w:proofErr w:type="spellEnd"/>
+          </w:p>
+        </w:tc>
+        <w:tc>
+          <w:tcPr>
+            <w:tcW w:w="2140" w:type="dxa"/>
+            <w:vAlign w:val="center"/>
+          </w:tcPr>
+          <w:p>
+            <w:proofErr w:type="spellStart"/>
             <w:r>
               <w:t>Char</w:t>
             </w:r>
+            <w:proofErr w:type="spellEnd"/>
           </w:p>
         </w:tc>
         <w:tc>
@@ -1638,20 +1662,24 @@
             <w:vAlign w:val="center"/>
           </w:tcPr>
           <w:p>
+            <w:proofErr w:type="spellStart"/>
             <w:r>
               <w:t>SelectionConsumerType</w:t>
             </w:r>
-          </w:p>
-        </w:tc>
-        <w:tc>
-          <w:tcPr>
-            <w:tcW w:w="2140" w:type="dxa"/>
-            <w:vAlign w:val="center"/>
-          </w:tcPr>
-          <w:p>
+            <w:proofErr w:type="spellEnd"/>
+          </w:p>
+        </w:tc>
+        <w:tc>
+          <w:tcPr>
+            <w:tcW w:w="2140" w:type="dxa"/>
+            <w:vAlign w:val="center"/>
+          </w:tcPr>
+          <w:p>
+            <w:proofErr w:type="spellStart"/>
             <w:r>
               <w:t>Char</w:t>
             </w:r>
+            <w:proofErr w:type="spellEnd"/>
           </w:p>
         </w:tc>
         <w:tc>
@@ -1688,20 +1716,24 @@
             <w:vAlign w:val="center"/>
           </w:tcPr>
           <w:p>
+            <w:proofErr w:type="spellStart"/>
             <w:r>
               <w:t>Name</w:t>
             </w:r>
-          </w:p>
-        </w:tc>
-        <w:tc>
-          <w:tcPr>
-            <w:tcW w:w="2140" w:type="dxa"/>
-            <w:vAlign w:val="center"/>
-          </w:tcPr>
-          <w:p>
+            <w:proofErr w:type="spellEnd"/>
+          </w:p>
+        </w:tc>
+        <w:tc>
+          <w:tcPr>
+            <w:tcW w:w="2140" w:type="dxa"/>
+            <w:vAlign w:val="center"/>
+          </w:tcPr>
+          <w:p>
+            <w:proofErr w:type="spellStart"/>
             <w:r>
               <w:t>String</w:t>
             </w:r>
+            <w:proofErr w:type="spellEnd"/>
           </w:p>
         </w:tc>
         <w:tc>
@@ -1735,19 +1767,29 @@
             <w:vAlign w:val="center"/>
           </w:tcPr>
           <w:p>
-            <w:r>
-              <w:t xml:space="preserve">url </w:t>
-            </w:r>
-          </w:p>
-        </w:tc>
-        <w:tc>
-          <w:tcPr>
-            <w:tcW w:w="2140" w:type="dxa"/>
-            <w:vAlign w:val="center"/>
-          </w:tcPr>
-          <w:p>
-            <w:r>
-              <w:t xml:space="preserve">String </w:t>
+            <w:proofErr w:type="spellStart"/>
+            <w:r>
+              <w:t>url</w:t>
+            </w:r>
+            <w:proofErr w:type="spellEnd"/>
+            <w:r>
+              <w:t xml:space="preserve"> </w:t>
+            </w:r>
+          </w:p>
+        </w:tc>
+        <w:tc>
+          <w:tcPr>
+            <w:tcW w:w="2140" w:type="dxa"/>
+            <w:vAlign w:val="center"/>
+          </w:tcPr>
+          <w:p>
+            <w:proofErr w:type="spellStart"/>
+            <w:r>
+              <w:t>String</w:t>
+            </w:r>
+            <w:proofErr w:type="spellEnd"/>
+            <w:r>
+              <w:t xml:space="preserve"> </w:t>
             </w:r>
           </w:p>
         </w:tc>
@@ -1792,7 +1834,15 @@
               </w:rPr>
             </w:pPr>
             <w:r>
-              <w:t>El sistema verificará si el nickname y el id son únicos</w:t>
+              <w:t xml:space="preserve">El sistema verificará si el </w:t>
+            </w:r>
+            <w:proofErr w:type="spellStart"/>
+            <w:r>
+              <w:t>nickname</w:t>
+            </w:r>
+            <w:proofErr w:type="spellEnd"/>
+            <w:r>
+              <w:t xml:space="preserve"> y el id son únicos</w:t>
             </w:r>
             <w:r>
               <w:t>, luego</w:t>
@@ -1991,20 +2041,24 @@
             <w:vAlign w:val="center"/>
           </w:tcPr>
           <w:p>
+            <w:proofErr w:type="spellStart"/>
             <w:r>
               <w:t>Message</w:t>
             </w:r>
-          </w:p>
-        </w:tc>
-        <w:tc>
-          <w:tcPr>
-            <w:tcW w:w="2140" w:type="dxa"/>
-            <w:vAlign w:val="center"/>
-          </w:tcPr>
-          <w:p>
+            <w:proofErr w:type="spellEnd"/>
+          </w:p>
+        </w:tc>
+        <w:tc>
+          <w:tcPr>
+            <w:tcW w:w="2140" w:type="dxa"/>
+            <w:vAlign w:val="center"/>
+          </w:tcPr>
+          <w:p>
+            <w:proofErr w:type="spellStart"/>
             <w:r>
               <w:t>String</w:t>
             </w:r>
+            <w:proofErr w:type="spellEnd"/>
           </w:p>
         </w:tc>
         <w:tc>
@@ -2194,20 +2248,24 @@
             <w:vAlign w:val="center"/>
           </w:tcPr>
           <w:p>
+            <w:proofErr w:type="spellStart"/>
             <w:r>
               <w:t>audioType</w:t>
             </w:r>
-          </w:p>
-        </w:tc>
-        <w:tc>
-          <w:tcPr>
-            <w:tcW w:w="2271" w:type="dxa"/>
-            <w:vAlign w:val="center"/>
-          </w:tcPr>
-          <w:p>
+            <w:proofErr w:type="spellEnd"/>
+          </w:p>
+        </w:tc>
+        <w:tc>
+          <w:tcPr>
+            <w:tcW w:w="2271" w:type="dxa"/>
+            <w:vAlign w:val="center"/>
+          </w:tcPr>
+          <w:p>
+            <w:proofErr w:type="spellStart"/>
             <w:r>
               <w:t>int</w:t>
             </w:r>
+            <w:proofErr w:type="spellEnd"/>
           </w:p>
         </w:tc>
         <w:tc>
@@ -2248,20 +2306,24 @@
             <w:vAlign w:val="center"/>
           </w:tcPr>
           <w:p>
+            <w:proofErr w:type="spellStart"/>
             <w:r>
               <w:t>chosenCreator</w:t>
             </w:r>
-          </w:p>
-        </w:tc>
-        <w:tc>
-          <w:tcPr>
-            <w:tcW w:w="2271" w:type="dxa"/>
-            <w:vAlign w:val="center"/>
-          </w:tcPr>
-          <w:p>
+            <w:proofErr w:type="spellEnd"/>
+          </w:p>
+        </w:tc>
+        <w:tc>
+          <w:tcPr>
+            <w:tcW w:w="2271" w:type="dxa"/>
+            <w:vAlign w:val="center"/>
+          </w:tcPr>
+          <w:p>
+            <w:proofErr w:type="spellStart"/>
             <w:r>
               <w:t>int</w:t>
             </w:r>
+            <w:proofErr w:type="spellEnd"/>
           </w:p>
         </w:tc>
         <w:tc>
@@ -2302,20 +2364,24 @@
             <w:vAlign w:val="center"/>
           </w:tcPr>
           <w:p>
+            <w:proofErr w:type="spellStart"/>
             <w:r>
               <w:t>name</w:t>
             </w:r>
-          </w:p>
-        </w:tc>
-        <w:tc>
-          <w:tcPr>
-            <w:tcW w:w="2271" w:type="dxa"/>
-            <w:vAlign w:val="center"/>
-          </w:tcPr>
-          <w:p>
+            <w:proofErr w:type="spellEnd"/>
+          </w:p>
+        </w:tc>
+        <w:tc>
+          <w:tcPr>
+            <w:tcW w:w="2271" w:type="dxa"/>
+            <w:vAlign w:val="center"/>
+          </w:tcPr>
+          <w:p>
+            <w:proofErr w:type="spellStart"/>
             <w:r>
               <w:t>String</w:t>
             </w:r>
+            <w:proofErr w:type="spellEnd"/>
           </w:p>
         </w:tc>
         <w:tc>
@@ -2356,20 +2422,24 @@
             <w:vAlign w:val="center"/>
           </w:tcPr>
           <w:p>
+            <w:proofErr w:type="spellStart"/>
             <w:r>
               <w:t>duration</w:t>
             </w:r>
-          </w:p>
-        </w:tc>
-        <w:tc>
-          <w:tcPr>
-            <w:tcW w:w="2271" w:type="dxa"/>
-            <w:vAlign w:val="center"/>
-          </w:tcPr>
-          <w:p>
+            <w:proofErr w:type="spellEnd"/>
+          </w:p>
+        </w:tc>
+        <w:tc>
+          <w:tcPr>
+            <w:tcW w:w="2271" w:type="dxa"/>
+            <w:vAlign w:val="center"/>
+          </w:tcPr>
+          <w:p>
+            <w:proofErr w:type="spellStart"/>
             <w:r>
               <w:t>double</w:t>
             </w:r>
+            <w:proofErr w:type="spellEnd"/>
           </w:p>
         </w:tc>
         <w:tc>
@@ -2410,20 +2480,24 @@
             <w:vAlign w:val="center"/>
           </w:tcPr>
           <w:p>
+            <w:proofErr w:type="spellStart"/>
             <w:r>
               <w:t>url</w:t>
             </w:r>
-          </w:p>
-        </w:tc>
-        <w:tc>
-          <w:tcPr>
-            <w:tcW w:w="2271" w:type="dxa"/>
-            <w:vAlign w:val="center"/>
-          </w:tcPr>
-          <w:p>
+            <w:proofErr w:type="spellEnd"/>
+          </w:p>
+        </w:tc>
+        <w:tc>
+          <w:tcPr>
+            <w:tcW w:w="2271" w:type="dxa"/>
+            <w:vAlign w:val="center"/>
+          </w:tcPr>
+          <w:p>
+            <w:proofErr w:type="spellStart"/>
             <w:r>
               <w:t>String</w:t>
             </w:r>
+            <w:proofErr w:type="spellEnd"/>
           </w:p>
         </w:tc>
         <w:tc>
@@ -2464,20 +2538,24 @@
             <w:vAlign w:val="center"/>
           </w:tcPr>
           <w:p>
+            <w:proofErr w:type="spellStart"/>
             <w:r>
               <w:t>genre</w:t>
             </w:r>
-          </w:p>
-        </w:tc>
-        <w:tc>
-          <w:tcPr>
-            <w:tcW w:w="2271" w:type="dxa"/>
-            <w:vAlign w:val="center"/>
-          </w:tcPr>
-          <w:p>
+            <w:proofErr w:type="spellEnd"/>
+          </w:p>
+        </w:tc>
+        <w:tc>
+          <w:tcPr>
+            <w:tcW w:w="2271" w:type="dxa"/>
+            <w:vAlign w:val="center"/>
+          </w:tcPr>
+          <w:p>
+            <w:proofErr w:type="spellStart"/>
             <w:r>
               <w:t>int</w:t>
             </w:r>
+            <w:proofErr w:type="spellEnd"/>
           </w:p>
         </w:tc>
         <w:tc>
@@ -2522,20 +2600,24 @@
             <w:vAlign w:val="center"/>
           </w:tcPr>
           <w:p>
+            <w:proofErr w:type="spellStart"/>
             <w:r>
               <w:t>album</w:t>
             </w:r>
-          </w:p>
-        </w:tc>
-        <w:tc>
-          <w:tcPr>
-            <w:tcW w:w="2271" w:type="dxa"/>
-            <w:vAlign w:val="center"/>
-          </w:tcPr>
-          <w:p>
+            <w:proofErr w:type="spellEnd"/>
+          </w:p>
+        </w:tc>
+        <w:tc>
+          <w:tcPr>
+            <w:tcW w:w="2271" w:type="dxa"/>
+            <w:vAlign w:val="center"/>
+          </w:tcPr>
+          <w:p>
+            <w:proofErr w:type="spellStart"/>
             <w:r>
               <w:t>int</w:t>
             </w:r>
+            <w:proofErr w:type="spellEnd"/>
           </w:p>
         </w:tc>
         <w:tc>
@@ -2580,20 +2662,24 @@
             <w:vAlign w:val="center"/>
           </w:tcPr>
           <w:p>
+            <w:proofErr w:type="spellStart"/>
             <w:r>
               <w:t>value</w:t>
             </w:r>
-          </w:p>
-        </w:tc>
-        <w:tc>
-          <w:tcPr>
-            <w:tcW w:w="2271" w:type="dxa"/>
-            <w:vAlign w:val="center"/>
-          </w:tcPr>
-          <w:p>
+            <w:proofErr w:type="spellEnd"/>
+          </w:p>
+        </w:tc>
+        <w:tc>
+          <w:tcPr>
+            <w:tcW w:w="2271" w:type="dxa"/>
+            <w:vAlign w:val="center"/>
+          </w:tcPr>
+          <w:p>
+            <w:proofErr w:type="spellStart"/>
             <w:r>
               <w:t>double</w:t>
             </w:r>
+            <w:proofErr w:type="spellEnd"/>
           </w:p>
         </w:tc>
         <w:tc>
@@ -2638,20 +2724,24 @@
             <w:vAlign w:val="center"/>
           </w:tcPr>
           <w:p>
+            <w:proofErr w:type="spellStart"/>
             <w:r>
               <w:t>description</w:t>
             </w:r>
-          </w:p>
-        </w:tc>
-        <w:tc>
-          <w:tcPr>
-            <w:tcW w:w="2271" w:type="dxa"/>
-            <w:vAlign w:val="center"/>
-          </w:tcPr>
-          <w:p>
+            <w:proofErr w:type="spellEnd"/>
+          </w:p>
+        </w:tc>
+        <w:tc>
+          <w:tcPr>
+            <w:tcW w:w="2271" w:type="dxa"/>
+            <w:vAlign w:val="center"/>
+          </w:tcPr>
+          <w:p>
+            <w:proofErr w:type="spellStart"/>
             <w:r>
               <w:t>String</w:t>
             </w:r>
+            <w:proofErr w:type="spellEnd"/>
           </w:p>
         </w:tc>
         <w:tc>
@@ -2696,20 +2786,24 @@
             <w:vAlign w:val="center"/>
           </w:tcPr>
           <w:p>
+            <w:proofErr w:type="spellStart"/>
             <w:r>
               <w:t>category</w:t>
             </w:r>
-          </w:p>
-        </w:tc>
-        <w:tc>
-          <w:tcPr>
-            <w:tcW w:w="2271" w:type="dxa"/>
-            <w:vAlign w:val="center"/>
-          </w:tcPr>
-          <w:p>
+            <w:proofErr w:type="spellEnd"/>
+          </w:p>
+        </w:tc>
+        <w:tc>
+          <w:tcPr>
+            <w:tcW w:w="2271" w:type="dxa"/>
+            <w:vAlign w:val="center"/>
+          </w:tcPr>
+          <w:p>
+            <w:proofErr w:type="spellStart"/>
             <w:r>
               <w:t>int</w:t>
             </w:r>
+            <w:proofErr w:type="spellEnd"/>
           </w:p>
         </w:tc>
         <w:tc>
@@ -2794,7 +2888,23 @@
           </w:tcPr>
           <w:p>
             <w:r>
-              <w:t xml:space="preserve">El usuario debe escoger si desea crear una canción o un podcast. Después, se le pide el nombre del audio, su duración y la url de la carátula del album (si se está creando canción) o imagen distintiva (si se está creando canción). Luego, se le mostrará una lista de los artistas, si se está creando canción, o una lista de los creadores de contenido, si se está </w:t>
+              <w:t xml:space="preserve">El usuario debe escoger si desea crear una canción o un podcast. Después, se le pide el nombre del audio, su duración y la </w:t>
+            </w:r>
+            <w:proofErr w:type="spellStart"/>
+            <w:r>
+              <w:t>url</w:t>
+            </w:r>
+            <w:proofErr w:type="spellEnd"/>
+            <w:r>
+              <w:t xml:space="preserve"> de la carátula del </w:t>
+            </w:r>
+            <w:proofErr w:type="spellStart"/>
+            <w:r>
+              <w:t>album</w:t>
+            </w:r>
+            <w:proofErr w:type="spellEnd"/>
+            <w:r>
+              <w:t xml:space="preserve"> (si se está creando canción) o imagen distintiva (si se está creando canción). Luego, se le mostrará una lista de los artistas, si se está creando canción, o una lista de los creadores de contenido, si se está </w:t>
             </w:r>
             <w:r>
               <w:lastRenderedPageBreak/>
@@ -2922,20 +3032,24 @@
             <w:vAlign w:val="center"/>
           </w:tcPr>
           <w:p>
+            <w:proofErr w:type="spellStart"/>
             <w:r>
               <w:t>message</w:t>
             </w:r>
-          </w:p>
-        </w:tc>
-        <w:tc>
-          <w:tcPr>
-            <w:tcW w:w="2271" w:type="dxa"/>
-            <w:vAlign w:val="center"/>
-          </w:tcPr>
-          <w:p>
+            <w:proofErr w:type="spellEnd"/>
+          </w:p>
+        </w:tc>
+        <w:tc>
+          <w:tcPr>
+            <w:tcW w:w="2271" w:type="dxa"/>
+            <w:vAlign w:val="center"/>
+          </w:tcPr>
+          <w:p>
+            <w:proofErr w:type="spellStart"/>
             <w:r>
               <w:t>String</w:t>
             </w:r>
+            <w:proofErr w:type="spellEnd"/>
           </w:p>
         </w:tc>
         <w:tc>
@@ -3317,20 +3431,24 @@
             <w:vAlign w:val="center"/>
           </w:tcPr>
           <w:p>
+            <w:proofErr w:type="spellStart"/>
             <w:r>
               <w:t>selectionUsar</w:t>
             </w:r>
-          </w:p>
-        </w:tc>
-        <w:tc>
-          <w:tcPr>
-            <w:tcW w:w="2271" w:type="dxa"/>
-            <w:vAlign w:val="center"/>
-          </w:tcPr>
-          <w:p>
+            <w:proofErr w:type="spellEnd"/>
+          </w:p>
+        </w:tc>
+        <w:tc>
+          <w:tcPr>
+            <w:tcW w:w="2271" w:type="dxa"/>
+            <w:vAlign w:val="center"/>
+          </w:tcPr>
+          <w:p>
+            <w:proofErr w:type="spellStart"/>
             <w:r>
               <w:t>Int</w:t>
             </w:r>
+            <w:proofErr w:type="spellEnd"/>
           </w:p>
         </w:tc>
         <w:tc>
@@ -3375,23 +3493,27 @@
             <w:vAlign w:val="center"/>
           </w:tcPr>
           <w:p>
+            <w:proofErr w:type="spellStart"/>
             <w:r>
               <w:t>selectionSong</w:t>
             </w:r>
-          </w:p>
-        </w:tc>
-        <w:tc>
-          <w:tcPr>
-            <w:tcW w:w="2271" w:type="dxa"/>
-            <w:vAlign w:val="center"/>
-          </w:tcPr>
-          <w:p>
+            <w:proofErr w:type="spellEnd"/>
+          </w:p>
+        </w:tc>
+        <w:tc>
+          <w:tcPr>
+            <w:tcW w:w="2271" w:type="dxa"/>
+            <w:vAlign w:val="center"/>
+          </w:tcPr>
+          <w:p>
+            <w:proofErr w:type="spellStart"/>
             <w:r>
               <w:t>I</w:t>
             </w:r>
             <w:r>
               <w:t>nt</w:t>
             </w:r>
+            <w:proofErr w:type="spellEnd"/>
           </w:p>
         </w:tc>
         <w:tc>
@@ -3585,20 +3707,24 @@
             <w:vAlign w:val="center"/>
           </w:tcPr>
           <w:p>
+            <w:proofErr w:type="spellStart"/>
             <w:r>
               <w:t>Message</w:t>
             </w:r>
-          </w:p>
-        </w:tc>
-        <w:tc>
-          <w:tcPr>
-            <w:tcW w:w="2271" w:type="dxa"/>
-            <w:vAlign w:val="center"/>
-          </w:tcPr>
-          <w:p>
+            <w:proofErr w:type="spellEnd"/>
+          </w:p>
+        </w:tc>
+        <w:tc>
+          <w:tcPr>
+            <w:tcW w:w="2271" w:type="dxa"/>
+            <w:vAlign w:val="center"/>
+          </w:tcPr>
+          <w:p>
+            <w:proofErr w:type="spellStart"/>
             <w:r>
               <w:t>String</w:t>
             </w:r>
+            <w:proofErr w:type="spellEnd"/>
           </w:p>
         </w:tc>
         <w:tc>
@@ -3848,20 +3974,24 @@
             <w:vAlign w:val="center"/>
           </w:tcPr>
           <w:p>
+            <w:proofErr w:type="spellStart"/>
             <w:r>
               <w:t>userChoice</w:t>
             </w:r>
-          </w:p>
-        </w:tc>
-        <w:tc>
-          <w:tcPr>
-            <w:tcW w:w="2271" w:type="dxa"/>
-            <w:vAlign w:val="center"/>
-          </w:tcPr>
-          <w:p>
+            <w:proofErr w:type="spellEnd"/>
+          </w:p>
+        </w:tc>
+        <w:tc>
+          <w:tcPr>
+            <w:tcW w:w="2271" w:type="dxa"/>
+            <w:vAlign w:val="center"/>
+          </w:tcPr>
+          <w:p>
+            <w:proofErr w:type="spellStart"/>
             <w:r>
               <w:t>int</w:t>
             </w:r>
+            <w:proofErr w:type="spellEnd"/>
           </w:p>
         </w:tc>
         <w:tc>
@@ -3912,20 +4042,24 @@
             <w:vAlign w:val="center"/>
           </w:tcPr>
           <w:p>
+            <w:proofErr w:type="spellStart"/>
             <w:r>
               <w:t>name</w:t>
             </w:r>
-          </w:p>
-        </w:tc>
-        <w:tc>
-          <w:tcPr>
-            <w:tcW w:w="2271" w:type="dxa"/>
-            <w:vAlign w:val="center"/>
-          </w:tcPr>
-          <w:p>
+            <w:proofErr w:type="spellEnd"/>
+          </w:p>
+        </w:tc>
+        <w:tc>
+          <w:tcPr>
+            <w:tcW w:w="2271" w:type="dxa"/>
+            <w:vAlign w:val="center"/>
+          </w:tcPr>
+          <w:p>
+            <w:proofErr w:type="spellStart"/>
             <w:r>
               <w:t>String</w:t>
             </w:r>
+            <w:proofErr w:type="spellEnd"/>
           </w:p>
         </w:tc>
         <w:tc>
@@ -4124,8 +4258,13 @@
             <w:r>
               <w:t xml:space="preserve">instancia de la clase </w:t>
             </w:r>
-            <w:r>
-              <w:t>List,</w:t>
+            <w:proofErr w:type="spellStart"/>
+            <w:r>
+              <w:t>List</w:t>
+            </w:r>
+            <w:proofErr w:type="spellEnd"/>
+            <w:r>
+              <w:t>,</w:t>
             </w:r>
             <w:r>
               <w:t xml:space="preserve"> para después almacenar el </w:t>
@@ -4182,13 +4321,29 @@
               <w:t xml:space="preserve"> instancia de </w:t>
             </w:r>
             <w:r>
-              <w:t>clase List y almacenamiento del</w:t>
+              <w:t xml:space="preserve">clase </w:t>
+            </w:r>
+            <w:proofErr w:type="spellStart"/>
+            <w:r>
+              <w:t>List</w:t>
+            </w:r>
+            <w:proofErr w:type="spellEnd"/>
+            <w:r>
+              <w:t xml:space="preserve"> y almacenamiento del</w:t>
             </w:r>
             <w:r>
               <w:t xml:space="preserve"> objeto en un array</w:t>
             </w:r>
             <w:r>
-              <w:t xml:space="preserve"> list de un objeto de </w:t>
+              <w:t xml:space="preserve"> </w:t>
+            </w:r>
+            <w:proofErr w:type="spellStart"/>
+            <w:r>
+              <w:t>list</w:t>
+            </w:r>
+            <w:proofErr w:type="spellEnd"/>
+            <w:r>
+              <w:t xml:space="preserve"> de un objeto de </w:t>
             </w:r>
             <w:r>
               <w:t xml:space="preserve">tipo usuario </w:t>
@@ -4288,20 +4443,24 @@
             <w:vAlign w:val="center"/>
           </w:tcPr>
           <w:p>
+            <w:proofErr w:type="spellStart"/>
             <w:r>
               <w:t>message</w:t>
             </w:r>
-          </w:p>
-        </w:tc>
-        <w:tc>
-          <w:tcPr>
-            <w:tcW w:w="2271" w:type="dxa"/>
-            <w:vAlign w:val="center"/>
-          </w:tcPr>
-          <w:p>
+            <w:proofErr w:type="spellEnd"/>
+          </w:p>
+        </w:tc>
+        <w:tc>
+          <w:tcPr>
+            <w:tcW w:w="2271" w:type="dxa"/>
+            <w:vAlign w:val="center"/>
+          </w:tcPr>
+          <w:p>
+            <w:proofErr w:type="spellStart"/>
             <w:r>
               <w:t>String</w:t>
             </w:r>
+            <w:proofErr w:type="spellEnd"/>
           </w:p>
         </w:tc>
         <w:tc>
@@ -4683,20 +4842,24 @@
             <w:vAlign w:val="center"/>
           </w:tcPr>
           <w:p>
+            <w:proofErr w:type="spellStart"/>
             <w:r>
               <w:t>userChoice</w:t>
             </w:r>
-          </w:p>
-        </w:tc>
-        <w:tc>
-          <w:tcPr>
-            <w:tcW w:w="2271" w:type="dxa"/>
-            <w:vAlign w:val="center"/>
-          </w:tcPr>
-          <w:p>
+            <w:proofErr w:type="spellEnd"/>
+          </w:p>
+        </w:tc>
+        <w:tc>
+          <w:tcPr>
+            <w:tcW w:w="2271" w:type="dxa"/>
+            <w:vAlign w:val="center"/>
+          </w:tcPr>
+          <w:p>
+            <w:proofErr w:type="spellStart"/>
             <w:r>
               <w:t>int</w:t>
             </w:r>
+            <w:proofErr w:type="spellEnd"/>
           </w:p>
         </w:tc>
         <w:tc>
@@ -4757,20 +4920,24 @@
             <w:vAlign w:val="center"/>
           </w:tcPr>
           <w:p>
+            <w:proofErr w:type="spellStart"/>
             <w:r>
               <w:t>listChoice</w:t>
             </w:r>
-          </w:p>
-        </w:tc>
-        <w:tc>
-          <w:tcPr>
-            <w:tcW w:w="2271" w:type="dxa"/>
-            <w:vAlign w:val="center"/>
-          </w:tcPr>
-          <w:p>
+            <w:proofErr w:type="spellEnd"/>
+          </w:p>
+        </w:tc>
+        <w:tc>
+          <w:tcPr>
+            <w:tcW w:w="2271" w:type="dxa"/>
+            <w:vAlign w:val="center"/>
+          </w:tcPr>
+          <w:p>
+            <w:proofErr w:type="spellStart"/>
             <w:r>
               <w:t>int</w:t>
             </w:r>
+            <w:proofErr w:type="spellEnd"/>
           </w:p>
         </w:tc>
         <w:tc>
@@ -4811,20 +4978,24 @@
             <w:vAlign w:val="center"/>
           </w:tcPr>
           <w:p>
+            <w:proofErr w:type="spellStart"/>
             <w:r>
               <w:t>editChoice</w:t>
             </w:r>
-          </w:p>
-        </w:tc>
-        <w:tc>
-          <w:tcPr>
-            <w:tcW w:w="2271" w:type="dxa"/>
-            <w:vAlign w:val="center"/>
-          </w:tcPr>
-          <w:p>
+            <w:proofErr w:type="spellEnd"/>
+          </w:p>
+        </w:tc>
+        <w:tc>
+          <w:tcPr>
+            <w:tcW w:w="2271" w:type="dxa"/>
+            <w:vAlign w:val="center"/>
+          </w:tcPr>
+          <w:p>
+            <w:proofErr w:type="spellStart"/>
             <w:r>
               <w:t>int</w:t>
             </w:r>
+            <w:proofErr w:type="spellEnd"/>
           </w:p>
         </w:tc>
         <w:tc>
@@ -4865,20 +5036,24 @@
             <w:vAlign w:val="center"/>
           </w:tcPr>
           <w:p>
+            <w:proofErr w:type="spellStart"/>
             <w:r>
               <w:t>audioChoice</w:t>
             </w:r>
-          </w:p>
-        </w:tc>
-        <w:tc>
-          <w:tcPr>
-            <w:tcW w:w="2271" w:type="dxa"/>
-            <w:vAlign w:val="center"/>
-          </w:tcPr>
-          <w:p>
+            <w:proofErr w:type="spellEnd"/>
+          </w:p>
+        </w:tc>
+        <w:tc>
+          <w:tcPr>
+            <w:tcW w:w="2271" w:type="dxa"/>
+            <w:vAlign w:val="center"/>
+          </w:tcPr>
+          <w:p>
+            <w:proofErr w:type="spellStart"/>
             <w:r>
               <w:t>int</w:t>
             </w:r>
+            <w:proofErr w:type="spellEnd"/>
           </w:p>
         </w:tc>
         <w:tc>
@@ -5147,20 +5322,24 @@
             <w:vAlign w:val="center"/>
           </w:tcPr>
           <w:p>
+            <w:proofErr w:type="spellStart"/>
             <w:r>
               <w:t>message</w:t>
             </w:r>
-          </w:p>
-        </w:tc>
-        <w:tc>
-          <w:tcPr>
-            <w:tcW w:w="2271" w:type="dxa"/>
-            <w:vAlign w:val="center"/>
-          </w:tcPr>
-          <w:p>
+            <w:proofErr w:type="spellEnd"/>
+          </w:p>
+        </w:tc>
+        <w:tc>
+          <w:tcPr>
+            <w:tcW w:w="2271" w:type="dxa"/>
+            <w:vAlign w:val="center"/>
+          </w:tcPr>
+          <w:p>
+            <w:proofErr w:type="spellStart"/>
             <w:r>
               <w:t>String</w:t>
             </w:r>
+            <w:proofErr w:type="spellEnd"/>
           </w:p>
         </w:tc>
         <w:tc>
@@ -5540,9 +5719,11 @@
             <w:vAlign w:val="center"/>
           </w:tcPr>
           <w:p>
+            <w:proofErr w:type="spellStart"/>
             <w:r>
               <w:t>SelectionUser</w:t>
             </w:r>
+            <w:proofErr w:type="spellEnd"/>
           </w:p>
         </w:tc>
         <w:tc>
@@ -5551,9 +5732,11 @@
             <w:vAlign w:val="center"/>
           </w:tcPr>
           <w:p>
+            <w:proofErr w:type="spellStart"/>
             <w:r>
               <w:t>Int</w:t>
             </w:r>
+            <w:proofErr w:type="spellEnd"/>
           </w:p>
         </w:tc>
         <w:tc>
@@ -5561,7 +5744,60 @@
             <w:tcW w:w="2627" w:type="dxa"/>
             <w:vAlign w:val="center"/>
           </w:tcPr>
-          <w:p/>
+          <w:p>
+            <w:r>
+              <w:t>La opción debe estar dentro del rango</w:t>
+            </w:r>
+          </w:p>
+        </w:tc>
+      </w:tr>
+      <w:tr>
+        <w:trPr>
+          <w:trHeight w:val="270"/>
+        </w:trPr>
+        <w:tc>
+          <w:tcPr>
+            <w:tcW w:w="2192" w:type="dxa"/>
+            <w:vMerge/>
+          </w:tcPr>
+          <w:p/>
+        </w:tc>
+        <w:tc>
+          <w:tcPr>
+            <w:tcW w:w="2140" w:type="dxa"/>
+            <w:vAlign w:val="center"/>
+          </w:tcPr>
+          <w:p>
+            <w:proofErr w:type="spellStart"/>
+            <w:r>
+              <w:t>SelectionPlayList</w:t>
+            </w:r>
+            <w:proofErr w:type="spellEnd"/>
+          </w:p>
+        </w:tc>
+        <w:tc>
+          <w:tcPr>
+            <w:tcW w:w="2108" w:type="dxa"/>
+            <w:vAlign w:val="center"/>
+          </w:tcPr>
+          <w:p>
+            <w:proofErr w:type="spellStart"/>
+            <w:r>
+              <w:t>Int</w:t>
+            </w:r>
+            <w:proofErr w:type="spellEnd"/>
+          </w:p>
+        </w:tc>
+        <w:tc>
+          <w:tcPr>
+            <w:tcW w:w="2627" w:type="dxa"/>
+            <w:vAlign w:val="center"/>
+          </w:tcPr>
+          <w:p>
+            <w:r>
+              <w:t>La opción debe estar dentro del rango</w:t>
+            </w:r>
+          </w:p>
         </w:tc>
       </w:tr>
       <w:tr>
@@ -5591,7 +5827,13 @@
               <w:t xml:space="preserve">El sistema comprobara </w:t>
             </w:r>
             <w:r>
-              <w:t>cual caso cumple la lista seleccionada (solo podcast, solo canciones, ambas) y</w:t>
+              <w:t>cual caso cumple la lista seleccionada (solo podcast, solo canciones</w:t>
+            </w:r>
+            <w:r>
+              <w:t xml:space="preserve"> o</w:t>
+            </w:r>
+            <w:r>
+              <w:t xml:space="preserve"> ambas) y</w:t>
             </w:r>
             <w:r>
               <w:t xml:space="preserve"> </w:t>
@@ -5725,9 +5967,11 @@
             <w:vAlign w:val="center"/>
           </w:tcPr>
           <w:p>
+            <w:proofErr w:type="spellStart"/>
             <w:r>
               <w:t>String</w:t>
             </w:r>
+            <w:proofErr w:type="spellEnd"/>
           </w:p>
         </w:tc>
         <w:tc>
@@ -5755,9 +5999,11 @@
             <w:vAlign w:val="center"/>
           </w:tcPr>
           <w:p>
+            <w:proofErr w:type="spellStart"/>
             <w:r>
               <w:t>Message</w:t>
             </w:r>
+            <w:proofErr w:type="spellEnd"/>
           </w:p>
         </w:tc>
         <w:tc>
@@ -5766,9 +6012,11 @@
             <w:vAlign w:val="center"/>
           </w:tcPr>
           <w:p>
+            <w:proofErr w:type="spellStart"/>
             <w:r>
               <w:t>String</w:t>
             </w:r>
+            <w:proofErr w:type="spellEnd"/>
           </w:p>
         </w:tc>
         <w:tc>
@@ -6482,6 +6730,7 @@
           </w:tcPr>
           <w:p>
             <w:r>
+              <w:lastRenderedPageBreak/>
               <w:t>Nombre o identificador</w:t>
             </w:r>
           </w:p>
@@ -6507,7 +6756,6 @@
           </w:tcPr>
           <w:p>
             <w:r>
-              <w:lastRenderedPageBreak/>
               <w:t>Resumen</w:t>
             </w:r>
           </w:p>
@@ -7879,6 +8127,7 @@
           </w:tcPr>
           <w:p>
             <w:r>
+              <w:lastRenderedPageBreak/>
               <w:t>Actividades generales necesarias para obtener los resultados</w:t>
             </w:r>
           </w:p>
@@ -7904,7 +8153,6 @@
           </w:tcPr>
           <w:p>
             <w:r>
-              <w:lastRenderedPageBreak/>
               <w:t>Resultado o postcondición</w:t>
             </w:r>
           </w:p>
@@ -8502,6 +8750,7 @@
           </w:tcPr>
           <w:p>
             <w:r>
+              <w:lastRenderedPageBreak/>
               <w:t>Salidas</w:t>
             </w:r>
           </w:p>
@@ -9343,7 +9592,6 @@
           </w:tcPr>
           <w:p>
             <w:r>
-              <w:lastRenderedPageBreak/>
               <w:t>Resumen</w:t>
             </w:r>
           </w:p>
@@ -9941,6 +10189,7 @@
           </w:tcPr>
           <w:p>
             <w:r>
+              <w:lastRenderedPageBreak/>
               <w:t>Entradas</w:t>
             </w:r>
           </w:p>
@@ -10737,7 +10986,6 @@
           </w:tcPr>
           <w:p>
             <w:r>
-              <w:lastRenderedPageBreak/>
               <w:t>Actividades generales necesarias para obtener los resultados</w:t>
             </w:r>
           </w:p>
@@ -11334,6 +11582,7 @@
           </w:tcPr>
           <w:p>
             <w:r>
+              <w:lastRenderedPageBreak/>
               <w:t>Resultado o postcondición</w:t>
             </w:r>
           </w:p>
@@ -11360,7 +11609,6 @@
           </w:tcPr>
           <w:p>
             <w:r>
-              <w:lastRenderedPageBreak/>
               <w:t>Salidas</w:t>
             </w:r>
           </w:p>

--- a/docs/TablaAnalisisDeRequerimientos.docx
+++ b/docs/TablaAnalisisDeRequerimientos.docx
@@ -6,6 +6,7 @@
       <w:pPr>
         <w:widowControl w:val="0"/>
         <w:spacing w:before="240" w:after="240" w:line="276" w:lineRule="auto"/>
+        <w:ind w:left="720" w:firstLine="720"/>
         <w:rPr>
           <w:rFonts w:ascii="Arial" w:eastAsia="Arial" w:hAnsi="Arial" w:cs="Arial"/>
           <w:b/>

--- a/docs/TablaAnalisisDeRequerimientos.docx
+++ b/docs/TablaAnalisisDeRequerimientos.docx
@@ -11889,7 +11889,7 @@
 
 <file path=word/commentsExtended.xml><?xml version="1.0" encoding="utf-8"?>
 <w15:commentsEx xmlns:wpc="http://schemas.microsoft.com/office/word/2010/wordprocessingCanvas" xmlns:cx="http://schemas.microsoft.com/office/drawing/2014/chartex" xmlns:cx1="http://schemas.microsoft.com/office/drawing/2015/9/8/chartex" xmlns:cx2="http://schemas.microsoft.com/office/drawing/2015/10/21/chartex" xmlns:cx3="http://schemas.microsoft.com/office/drawing/2016/5/9/chartex" xmlns:cx4="http://schemas.microsoft.com/office/drawing/2016/5/10/chartex" xmlns:cx5="http://schemas.microsoft.com/office/drawing/2016/5/11/chartex" xmlns:cx6="http://schemas.microsoft.com/office/drawing/2016/5/12/chartex" xmlns:cx7="http://schemas.microsoft.com/office/drawing/2016/5/13/chartex" xmlns:cx8="http://schemas.microsoft.com/office/drawing/2016/5/14/chartex" xmlns:mc="http://schemas.openxmlformats.org/markup-compatibility/2006" xmlns:aink="http://schemas.microsoft.com/office/drawing/2016/ink" xmlns:am3d="http://schemas.microsoft.com/office/drawing/2017/model3d" xmlns:o="urn:schemas-microsoft-com:office:office" xmlns:oel="http://schemas.microsoft.com/office/2019/extlst" xmlns:r="http://schemas.openxmlformats.org/officeDocument/2006/relationships" xmlns:m="http://schemas.openxmlformats.org/officeDocument/2006/math" xmlns:v="urn:schemas-microsoft-com:vml" xmlns:wp14="http://schemas.microsoft.com/office/word/2010/wordprocessingDrawing" xmlns:wp="http://schemas.openxmlformats.org/drawingml/2006/wordprocessingDrawing" xmlns:w10="urn:schemas-microsoft-com:office:word" xmlns:w="http://schemas.openxmlformats.org/wordprocessingml/2006/main" xmlns:w14="http://schemas.microsoft.com/office/word/2010/wordml" xmlns:w15="http://schemas.microsoft.com/office/word/2012/wordml" xmlns:w16cex="http://schemas.microsoft.com/office/word/2018/wordml/cex" xmlns:w16cid="http://schemas.microsoft.com/office/word/2016/wordml/cid" xmlns:w16="http://schemas.microsoft.com/office/word/2018/wordml" xmlns:w16sdtdh="http://schemas.microsoft.com/office/word/2020/wordml/sdtdatahash" xmlns:w16se="http://schemas.microsoft.com/office/word/2015/wordml/symex" xmlns:wpg="http://schemas.microsoft.com/office/word/2010/wordprocessingGroup" xmlns:wpi="http://schemas.microsoft.com/office/word/2010/wordprocessingInk" xmlns:wne="http://schemas.microsoft.com/office/word/2006/wordml" xmlns:wps="http://schemas.microsoft.com/office/word/2010/wordprocessingShape" mc:Ignorable="w14 w15 w16se w16cid w16 w16cex w16sdtdh wp14">
-  <w15:commentEx w15:paraId="54246F8F" w15:done="0"/>
+  <w15:commentEx w15:paraId="54246F8F" w15:done="1"/>
   <w15:commentEx w15:paraId="4B62CAD5" w15:done="1"/>
   <w15:commentEx w15:paraId="36967EDB" w15:paraIdParent="4B62CAD5" w15:done="1"/>
 </w15:commentsEx>
